--- a/Semester Break Progress Reports/MertKayis_TroyTech.docx
+++ b/Semester Break Progress Reports/MertKayis_TroyTech.docx
@@ -2,6 +2,14 @@
 <file path=word/document.xml><?xml version="1.0" encoding="utf-8"?>
 <w:document xmlns:wpc="http://schemas.microsoft.com/office/word/2010/wordprocessingCanvas" xmlns:cx="http://schemas.microsoft.com/office/drawing/2014/chartex" xmlns:cx1="http://schemas.microsoft.com/office/drawing/2015/9/8/chartex" xmlns:cx2="http://schemas.microsoft.com/office/drawing/2015/10/21/chartex" xmlns:cx3="http://schemas.microsoft.com/office/drawing/2016/5/9/chartex" xmlns:cx4="http://schemas.microsoft.com/office/drawing/2016/5/10/chartex" xmlns:cx5="http://schemas.microsoft.com/office/drawing/2016/5/11/chartex" xmlns:cx6="http://schemas.microsoft.com/office/drawing/2016/5/12/chartex" xmlns:cx7="http://schemas.microsoft.com/office/drawing/2016/5/13/chartex" xmlns:cx8="http://schemas.microsoft.com/office/drawing/2016/5/14/chartex" xmlns:mc="http://schemas.openxmlformats.org/markup-compatibility/2006" xmlns:aink="http://schemas.microsoft.com/office/drawing/2016/ink" xmlns:am3d="http://schemas.microsoft.com/office/drawing/2017/model3d" xmlns:o="urn:schemas-microsoft-com:office:office" xmlns:r="http://schemas.openxmlformats.org/officeDocument/2006/relationships" xmlns:m="http://schemas.openxmlformats.org/officeDocument/2006/math" xmlns:v="urn:schemas-microsoft-com:vml" xmlns:wp14="http://schemas.microsoft.com/office/word/2010/wordprocessingDrawing" xmlns:wp="http://schemas.openxmlformats.org/drawingml/2006/wordprocessingDrawing" xmlns:w10="urn:schemas-microsoft-com:office:word" xmlns:w="http://schemas.openxmlformats.org/wordprocessingml/2006/main" xmlns:w14="http://schemas.microsoft.com/office/word/2010/wordml" xmlns:w15="http://schemas.microsoft.com/office/word/2012/wordml" xmlns:w16cid="http://schemas.microsoft.com/office/word/2016/wordml/cid" xmlns:w16se="http://schemas.microsoft.com/office/word/2015/wordml/symex" xmlns:wpg="http://schemas.microsoft.com/office/word/2010/wordprocessingGroup" xmlns:wpi="http://schemas.microsoft.com/office/word/2010/wordprocessingInk" xmlns:wne="http://schemas.microsoft.com/office/word/2006/wordml" xmlns:wps="http://schemas.microsoft.com/office/word/2010/wordprocessingShape" mc:Ignorable="w14 w15 w16se w16cid wp14">
   <w:body>
+    <w:p>
+      <w:pPr>
+        <w:jc w:val="center"/>
+        <w:rPr>
+          <w:b/>
+        </w:rPr>
+      </w:pPr>
+    </w:p>
     <w:p>
       <w:pPr>
         <w:jc w:val="center"/>
@@ -141,6 +149,14 @@
     </w:p>
     <w:p>
       <w:pPr>
+        <w:jc w:val="center"/>
+        <w:rPr>
+          <w:b/>
+        </w:rPr>
+      </w:pPr>
+    </w:p>
+    <w:p>
+      <w:pPr>
         <w:rPr>
           <w:u w:val="single"/>
         </w:rPr>
@@ -226,6 +242,11 @@
       <w:r>
         <w:t>.</w:t>
       </w:r>
+      <w:r>
+        <w:t xml:space="preserve"> DC motors will be supplied with a certain level of voltage unless the shooting signal comes to the robot from the remote control unit.</w:t>
+      </w:r>
+      <w:bookmarkStart w:id="0" w:name="_GoBack"/>
+      <w:bookmarkEnd w:id="0"/>
     </w:p>
     <w:p>
       <w:r>
@@ -241,12 +262,16 @@
         <w:t xml:space="preserve"> this capstone project. I believe that it will improve our engineering approach especially on technical and formal testing procedures of our robot.</w:t>
       </w:r>
     </w:p>
-    <w:p/>
-    <w:p>
-      <w:pPr>
+    <w:p>
+      <w:r>
+        <w:t xml:space="preserve"> </w:t>
+      </w:r>
+    </w:p>
+    <w:p>
+      <w:pPr>
+        <w:keepNext/>
         <w:jc w:val="center"/>
       </w:pPr>
-      <w:bookmarkStart w:id="0" w:name="_GoBack"/>
       <w:r>
         <w:rPr>
           <w:noProof/>
@@ -305,7 +330,32 @@
           </wp:inline>
         </w:drawing>
       </w:r>
-      <w:bookmarkEnd w:id="0"/>
+    </w:p>
+    <w:p>
+      <w:pPr>
+        <w:pStyle w:val="Caption"/>
+        <w:jc w:val="center"/>
+      </w:pPr>
+      <w:r>
+        <w:t xml:space="preserve">Figure </w:t>
+      </w:r>
+      <w:fldSimple w:instr=" SEQ Şekil \* ARABIC ">
+        <w:r>
+          <w:rPr>
+            <w:noProof/>
+          </w:rPr>
+          <w:t>1</w:t>
+        </w:r>
+      </w:fldSimple>
+      <w:r>
+        <w:t>:</w:t>
+      </w:r>
+      <w:r>
+        <w:t xml:space="preserve"> Design s</w:t>
+      </w:r>
+      <w:r>
+        <w:t>chematic of the shooting mechanism including the spring mass system.</w:t>
+      </w:r>
     </w:p>
     <w:sectPr>
       <w:pgSz w:w="11906" w:h="16838"/>
@@ -742,6 +792,25 @@
     <w:semiHidden/>
     <w:unhideWhenUsed/>
   </w:style>
+  <w:style w:type="paragraph" w:styleId="Caption">
+    <w:name w:val="caption"/>
+    <w:basedOn w:val="Normal"/>
+    <w:next w:val="Normal"/>
+    <w:uiPriority w:val="35"/>
+    <w:unhideWhenUsed/>
+    <w:qFormat/>
+    <w:rsid w:val="00B25A92"/>
+    <w:pPr>
+      <w:spacing w:after="200" w:line="240" w:lineRule="auto"/>
+    </w:pPr>
+    <w:rPr>
+      <w:i/>
+      <w:iCs/>
+      <w:color w:val="44546A" w:themeColor="text2"/>
+      <w:sz w:val="18"/>
+      <w:szCs w:val="18"/>
+    </w:rPr>
+  </w:style>
 </w:styles>
 </file>
 

--- a/Semester Break Progress Reports/MertKayis_TroyTech.docx
+++ b/Semester Break Progress Reports/MertKayis_TroyTech.docx
@@ -245,33 +245,39 @@
       <w:r>
         <w:t xml:space="preserve"> DC motors will be supplied with a certain level of voltage unless the shooting signal comes to the robot from the remote control unit.</w:t>
       </w:r>
+      <w:r>
+        <w:t xml:space="preserve"> When the power is interrupted, the spring will relax and hit the ball.</w:t>
+      </w:r>
+      <w:r>
+        <w:t xml:space="preserve"> The schematic of this design can be seen in Figure 1.</w:t>
+      </w:r>
+    </w:p>
+    <w:p>
+      <w:r>
+        <w:t xml:space="preserve"> I have started working as candidate engineer in a system test engineering team. In this semester, I will try to integrate my </w:t>
+      </w:r>
+      <w:r>
+        <w:t xml:space="preserve">part-time employment </w:t>
+      </w:r>
+      <w:r>
+        <w:t>experiences into</w:t>
+      </w:r>
+      <w:r>
+        <w:t xml:space="preserve"> this capstone project. I believe that it will improve our engineering approach especially on technical and formal testing procedures of our robot.</w:t>
+      </w:r>
+    </w:p>
+    <w:p>
+      <w:r>
+        <w:t xml:space="preserve"> </w:t>
+      </w:r>
+    </w:p>
+    <w:p>
+      <w:pPr>
+        <w:keepNext/>
+        <w:jc w:val="center"/>
+      </w:pPr>
       <w:bookmarkStart w:id="0" w:name="_GoBack"/>
       <w:bookmarkEnd w:id="0"/>
-    </w:p>
-    <w:p>
-      <w:r>
-        <w:t xml:space="preserve"> I have started working as candidate engineer in a system test engineering team. In this semester, I will try to integrate my </w:t>
-      </w:r>
-      <w:r>
-        <w:t xml:space="preserve">part-time employment </w:t>
-      </w:r>
-      <w:r>
-        <w:t>experiences into</w:t>
-      </w:r>
-      <w:r>
-        <w:t xml:space="preserve"> this capstone project. I believe that it will improve our engineering approach especially on technical and formal testing procedures of our robot.</w:t>
-      </w:r>
-    </w:p>
-    <w:p>
-      <w:r>
-        <w:t xml:space="preserve"> </w:t>
-      </w:r>
-    </w:p>
-    <w:p>
-      <w:pPr>
-        <w:keepNext/>
-        <w:jc w:val="center"/>
-      </w:pPr>
       <w:r>
         <w:rPr>
           <w:noProof/>
@@ -335,25 +341,87 @@
       <w:pPr>
         <w:pStyle w:val="Caption"/>
         <w:jc w:val="center"/>
-      </w:pPr>
-      <w:r>
+        <w:rPr>
+          <w:color w:val="auto"/>
+          <w:sz w:val="22"/>
+          <w:szCs w:val="22"/>
+        </w:rPr>
+      </w:pPr>
+      <w:r>
+        <w:rPr>
+          <w:color w:val="auto"/>
+          <w:sz w:val="22"/>
+          <w:szCs w:val="22"/>
+        </w:rPr>
         <w:t xml:space="preserve">Figure </w:t>
       </w:r>
-      <w:fldSimple w:instr=" SEQ Şekil \* ARABIC ">
-        <w:r>
-          <w:rPr>
-            <w:noProof/>
-          </w:rPr>
-          <w:t>1</w:t>
-        </w:r>
-      </w:fldSimple>
-      <w:r>
+      <w:r>
+        <w:rPr>
+          <w:noProof/>
+          <w:color w:val="auto"/>
+          <w:sz w:val="22"/>
+          <w:szCs w:val="22"/>
+        </w:rPr>
+        <w:fldChar w:fldCharType="begin"/>
+      </w:r>
+      <w:r>
+        <w:rPr>
+          <w:noProof/>
+          <w:color w:val="auto"/>
+          <w:sz w:val="22"/>
+          <w:szCs w:val="22"/>
+        </w:rPr>
+        <w:instrText xml:space="preserve"> SEQ Şekil \* ARABIC </w:instrText>
+      </w:r>
+      <w:r>
+        <w:rPr>
+          <w:noProof/>
+          <w:color w:val="auto"/>
+          <w:sz w:val="22"/>
+          <w:szCs w:val="22"/>
+        </w:rPr>
+        <w:fldChar w:fldCharType="separate"/>
+      </w:r>
+      <w:r>
+        <w:rPr>
+          <w:noProof/>
+          <w:color w:val="auto"/>
+          <w:sz w:val="22"/>
+          <w:szCs w:val="22"/>
+        </w:rPr>
+        <w:t>1</w:t>
+      </w:r>
+      <w:r>
+        <w:rPr>
+          <w:noProof/>
+          <w:color w:val="auto"/>
+          <w:sz w:val="22"/>
+          <w:szCs w:val="22"/>
+        </w:rPr>
+        <w:fldChar w:fldCharType="end"/>
+      </w:r>
+      <w:r>
+        <w:rPr>
+          <w:color w:val="auto"/>
+          <w:sz w:val="22"/>
+          <w:szCs w:val="22"/>
+        </w:rPr>
         <w:t>:</w:t>
       </w:r>
       <w:r>
+        <w:rPr>
+          <w:color w:val="auto"/>
+          <w:sz w:val="22"/>
+          <w:szCs w:val="22"/>
+        </w:rPr>
         <w:t xml:space="preserve"> Design s</w:t>
       </w:r>
       <w:r>
+        <w:rPr>
+          <w:color w:val="auto"/>
+          <w:sz w:val="22"/>
+          <w:szCs w:val="22"/>
+        </w:rPr>
         <w:t>chematic of the shooting mechanism including the spring mass system.</w:t>
       </w:r>
     </w:p>

--- a/Semester Break Progress Reports/MertKayis_TroyTech.docx
+++ b/Semester Break Progress Reports/MertKayis_TroyTech.docx
@@ -9,6 +9,8 @@
           <w:b/>
         </w:rPr>
       </w:pPr>
+      <w:bookmarkStart w:id="0" w:name="_GoBack"/>
+      <w:bookmarkEnd w:id="0"/>
     </w:p>
     <w:p>
       <w:pPr>
@@ -276,8 +278,6 @@
         <w:keepNext/>
         <w:jc w:val="center"/>
       </w:pPr>
-      <w:bookmarkStart w:id="0" w:name="_GoBack"/>
-      <w:bookmarkEnd w:id="0"/>
       <w:r>
         <w:rPr>
           <w:noProof/>
